--- a/U2/DOCUMENTACION MOTOCICLETAS.docx
+++ b/U2/DOCUMENTACION MOTOCICLETAS.docx
@@ -420,7 +420,7 @@
           <w:r>
             <w:fldChar w:fldCharType="separate"/>
           </w:r>
-          <w:hyperlink w:anchor="_Toc163397967" w:history="1">
+          <w:hyperlink w:anchor="_Toc163400354" w:history="1">
             <w:r>
               <w:rPr>
                 <w:rStyle w:val="Hipervnculo"/>
@@ -449,7 +449,7 @@
                 <w:noProof/>
                 <w:webHidden/>
               </w:rPr>
-              <w:instrText xml:space="preserve"> PAGEREF _Toc163397967 \h </w:instrText>
+              <w:instrText xml:space="preserve"> PAGEREF _Toc163400354 \h </w:instrText>
             </w:r>
             <w:r>
               <w:rPr>
@@ -494,7 +494,7 @@
               <w:lang w:eastAsia="es-MX"/>
             </w:rPr>
           </w:pPr>
-          <w:hyperlink w:anchor="_Toc163397968" w:history="1">
+          <w:hyperlink w:anchor="_Toc163400355" w:history="1">
             <w:r>
               <w:rPr>
                 <w:rStyle w:val="Hipervnculo"/>
@@ -523,7 +523,7 @@
                 <w:noProof/>
                 <w:webHidden/>
               </w:rPr>
-              <w:instrText xml:space="preserve"> PAGEREF _Toc163397968 \h </w:instrText>
+              <w:instrText xml:space="preserve"> PAGEREF _Toc163400355 \h </w:instrText>
             </w:r>
             <w:r>
               <w:rPr>
@@ -568,7 +568,7 @@
               <w:lang w:eastAsia="es-MX"/>
             </w:rPr>
           </w:pPr>
-          <w:hyperlink w:anchor="_Toc163397969" w:history="1">
+          <w:hyperlink w:anchor="_Toc163400356" w:history="1">
             <w:r>
               <w:rPr>
                 <w:rStyle w:val="Hipervnculo"/>
@@ -597,7 +597,7 @@
                 <w:noProof/>
                 <w:webHidden/>
               </w:rPr>
-              <w:instrText xml:space="preserve"> PAGEREF _Toc163397969 \h </w:instrText>
+              <w:instrText xml:space="preserve"> PAGEREF _Toc163400356 \h </w:instrText>
             </w:r>
             <w:r>
               <w:rPr>
@@ -642,7 +642,7 @@
               <w:lang w:eastAsia="es-MX"/>
             </w:rPr>
           </w:pPr>
-          <w:hyperlink w:anchor="_Toc163397970" w:history="1">
+          <w:hyperlink w:anchor="_Toc163400357" w:history="1">
             <w:r>
               <w:rPr>
                 <w:rStyle w:val="Hipervnculo"/>
@@ -671,7 +671,7 @@
                 <w:noProof/>
                 <w:webHidden/>
               </w:rPr>
-              <w:instrText xml:space="preserve"> PAGEREF _Toc163397970 \h </w:instrText>
+              <w:instrText xml:space="preserve"> PAGEREF _Toc163400357 \h </w:instrText>
             </w:r>
             <w:r>
               <w:rPr>
@@ -716,7 +716,7 @@
               <w:lang w:eastAsia="es-MX"/>
             </w:rPr>
           </w:pPr>
-          <w:hyperlink w:anchor="_Toc163397971" w:history="1">
+          <w:hyperlink w:anchor="_Toc163400358" w:history="1">
             <w:r>
               <w:rPr>
                 <w:rStyle w:val="Hipervnculo"/>
@@ -745,7 +745,7 @@
                 <w:noProof/>
                 <w:webHidden/>
               </w:rPr>
-              <w:instrText xml:space="preserve"> PAGEREF _Toc163397971 \h </w:instrText>
+              <w:instrText xml:space="preserve"> PAGEREF _Toc163400358 \h </w:instrText>
             </w:r>
             <w:r>
               <w:rPr>
@@ -790,7 +790,7 @@
               <w:lang w:eastAsia="es-MX"/>
             </w:rPr>
           </w:pPr>
-          <w:hyperlink w:anchor="_Toc163397972" w:history="1">
+          <w:hyperlink w:anchor="_Toc163400359" w:history="1">
             <w:r>
               <w:rPr>
                 <w:rStyle w:val="Hipervnculo"/>
@@ -819,7 +819,7 @@
                 <w:noProof/>
                 <w:webHidden/>
               </w:rPr>
-              <w:instrText xml:space="preserve"> PAGEREF _Toc163397972 \h </w:instrText>
+              <w:instrText xml:space="preserve"> PAGEREF _Toc163400359 \h </w:instrText>
             </w:r>
             <w:r>
               <w:rPr>
@@ -864,7 +864,7 @@
               <w:lang w:eastAsia="es-MX"/>
             </w:rPr>
           </w:pPr>
-          <w:hyperlink w:anchor="_Toc163397973" w:history="1">
+          <w:hyperlink w:anchor="_Toc163400360" w:history="1">
             <w:r>
               <w:rPr>
                 <w:rStyle w:val="Hipervnculo"/>
@@ -893,7 +893,7 @@
                 <w:noProof/>
                 <w:webHidden/>
               </w:rPr>
-              <w:instrText xml:space="preserve"> PAGEREF _Toc163397973 \h </w:instrText>
+              <w:instrText xml:space="preserve"> PAGEREF _Toc163400360 \h </w:instrText>
             </w:r>
             <w:r>
               <w:rPr>
@@ -938,7 +938,7 @@
               <w:lang w:eastAsia="es-MX"/>
             </w:rPr>
           </w:pPr>
-          <w:hyperlink w:anchor="_Toc163397974" w:history="1">
+          <w:hyperlink w:anchor="_Toc163400361" w:history="1">
             <w:r>
               <w:rPr>
                 <w:rStyle w:val="Hipervnculo"/>
@@ -967,7 +967,7 @@
                 <w:noProof/>
                 <w:webHidden/>
               </w:rPr>
-              <w:instrText xml:space="preserve"> PAGEREF _Toc163397974 \h </w:instrText>
+              <w:instrText xml:space="preserve"> PAGEREF _Toc163400361 \h </w:instrText>
             </w:r>
             <w:r>
               <w:rPr>
@@ -1012,7 +1012,7 @@
               <w:lang w:eastAsia="es-MX"/>
             </w:rPr>
           </w:pPr>
-          <w:hyperlink w:anchor="_Toc163397975" w:history="1">
+          <w:hyperlink w:anchor="_Toc163400362" w:history="1">
             <w:r>
               <w:rPr>
                 <w:rStyle w:val="Hipervnculo"/>
@@ -1041,7 +1041,7 @@
                 <w:noProof/>
                 <w:webHidden/>
               </w:rPr>
-              <w:instrText xml:space="preserve"> PAGEREF _Toc163397975 \h </w:instrText>
+              <w:instrText xml:space="preserve"> PAGEREF _Toc163400362 \h </w:instrText>
             </w:r>
             <w:r>
               <w:rPr>
@@ -1086,7 +1086,7 @@
               <w:lang w:eastAsia="es-MX"/>
             </w:rPr>
           </w:pPr>
-          <w:hyperlink w:anchor="_Toc163397976" w:history="1">
+          <w:hyperlink w:anchor="_Toc163400363" w:history="1">
             <w:r>
               <w:rPr>
                 <w:rStyle w:val="Hipervnculo"/>
@@ -1115,7 +1115,7 @@
                 <w:noProof/>
                 <w:webHidden/>
               </w:rPr>
-              <w:instrText xml:space="preserve"> PAGEREF _Toc163397976 \h </w:instrText>
+              <w:instrText xml:space="preserve"> PAGEREF _Toc163400363 \h </w:instrText>
             </w:r>
             <w:r>
               <w:rPr>
@@ -1160,7 +1160,7 @@
               <w:lang w:eastAsia="es-MX"/>
             </w:rPr>
           </w:pPr>
-          <w:hyperlink w:anchor="_Toc163397977" w:history="1">
+          <w:hyperlink w:anchor="_Toc163400364" w:history="1">
             <w:r>
               <w:rPr>
                 <w:rStyle w:val="Hipervnculo"/>
@@ -1189,7 +1189,7 @@
                 <w:noProof/>
                 <w:webHidden/>
               </w:rPr>
-              <w:instrText xml:space="preserve"> PAGEREF _Toc163397977 \h </w:instrText>
+              <w:instrText xml:space="preserve"> PAGEREF _Toc163400364 \h </w:instrText>
             </w:r>
             <w:r>
               <w:rPr>
@@ -1234,7 +1234,7 @@
               <w:lang w:eastAsia="es-MX"/>
             </w:rPr>
           </w:pPr>
-          <w:hyperlink w:anchor="_Toc163397978" w:history="1">
+          <w:hyperlink w:anchor="_Toc163400365" w:history="1">
             <w:r>
               <w:rPr>
                 <w:rStyle w:val="Hipervnculo"/>
@@ -1242,7 +1242,7 @@
                 <w:bCs/>
                 <w:noProof/>
               </w:rPr>
-              <w:t>ENTRADAS,</w:t>
+              <w:t>Entradas,</w:t>
             </w:r>
             <w:r>
               <w:rPr>
@@ -1261,7 +1261,7 @@
                 <w:bCs/>
                 <w:noProof/>
               </w:rPr>
-              <w:t>SALIDAS</w:t>
+              <w:t>Salidas</w:t>
             </w:r>
             <w:r>
               <w:rPr>
@@ -1300,7 +1300,7 @@
                 <w:noProof/>
                 <w:spacing w:val="-2"/>
               </w:rPr>
-              <w:t>REGLAS</w:t>
+              <w:t>Reglas</w:t>
             </w:r>
             <w:r>
               <w:rPr>
@@ -1321,7 +1321,7 @@
                 <w:noProof/>
                 <w:webHidden/>
               </w:rPr>
-              <w:instrText xml:space="preserve"> PAGEREF _Toc163397978 \h </w:instrText>
+              <w:instrText xml:space="preserve"> PAGEREF _Toc163400365 \h </w:instrText>
             </w:r>
             <w:r>
               <w:rPr>
@@ -1342,6 +1342,154 @@
                 <w:webHidden/>
               </w:rPr>
               <w:t>7</w:t>
+            </w:r>
+            <w:r>
+              <w:rPr>
+                <w:noProof/>
+                <w:webHidden/>
+              </w:rPr>
+              <w:fldChar w:fldCharType="end"/>
+            </w:r>
+          </w:hyperlink>
+        </w:p>
+        <w:p>
+          <w:pPr>
+            <w:pStyle w:val="TDC1"/>
+            <w:tabs>
+              <w:tab w:val="right" w:leader="dot" w:pos="9920"/>
+            </w:tabs>
+            <w:rPr>
+              <w:rFonts w:asciiTheme="minorHAnsi" w:eastAsiaTheme="minorEastAsia" w:hAnsiTheme="minorHAnsi" w:cstheme="minorBidi"/>
+              <w:noProof/>
+              <w:sz w:val="22"/>
+              <w:szCs w:val="22"/>
+              <w:lang w:eastAsia="es-MX"/>
+            </w:rPr>
+          </w:pPr>
+          <w:hyperlink w:anchor="_Toc163400366" w:history="1">
+            <w:r>
+              <w:rPr>
+                <w:rStyle w:val="Hipervnculo"/>
+                <w:b/>
+                <w:bCs/>
+                <w:noProof/>
+              </w:rPr>
+              <w:t>Graficas Entradas</w:t>
+            </w:r>
+            <w:r>
+              <w:rPr>
+                <w:noProof/>
+                <w:webHidden/>
+              </w:rPr>
+              <w:tab/>
+            </w:r>
+            <w:r>
+              <w:rPr>
+                <w:noProof/>
+                <w:webHidden/>
+              </w:rPr>
+              <w:fldChar w:fldCharType="begin"/>
+            </w:r>
+            <w:r>
+              <w:rPr>
+                <w:noProof/>
+                <w:webHidden/>
+              </w:rPr>
+              <w:instrText xml:space="preserve"> PAGEREF _Toc163400366 \h </w:instrText>
+            </w:r>
+            <w:r>
+              <w:rPr>
+                <w:noProof/>
+                <w:webHidden/>
+              </w:rPr>
+            </w:r>
+            <w:r>
+              <w:rPr>
+                <w:noProof/>
+                <w:webHidden/>
+              </w:rPr>
+              <w:fldChar w:fldCharType="separate"/>
+            </w:r>
+            <w:r>
+              <w:rPr>
+                <w:noProof/>
+                <w:webHidden/>
+              </w:rPr>
+              <w:t>10</w:t>
+            </w:r>
+            <w:r>
+              <w:rPr>
+                <w:noProof/>
+                <w:webHidden/>
+              </w:rPr>
+              <w:fldChar w:fldCharType="end"/>
+            </w:r>
+          </w:hyperlink>
+        </w:p>
+        <w:p>
+          <w:pPr>
+            <w:pStyle w:val="TDC1"/>
+            <w:tabs>
+              <w:tab w:val="right" w:leader="dot" w:pos="9920"/>
+            </w:tabs>
+            <w:rPr>
+              <w:rFonts w:asciiTheme="minorHAnsi" w:eastAsiaTheme="minorEastAsia" w:hAnsiTheme="minorHAnsi" w:cstheme="minorBidi"/>
+              <w:noProof/>
+              <w:sz w:val="22"/>
+              <w:szCs w:val="22"/>
+              <w:lang w:eastAsia="es-MX"/>
+            </w:rPr>
+          </w:pPr>
+          <w:hyperlink w:anchor="_Toc163400367" w:history="1">
+            <w:r>
+              <w:rPr>
+                <w:rStyle w:val="Hipervnculo"/>
+                <w:b/>
+                <w:bCs/>
+                <w:noProof/>
+              </w:rPr>
+              <w:t>Repositorio</w:t>
+            </w:r>
+            <w:r>
+              <w:rPr>
+                <w:noProof/>
+                <w:webHidden/>
+              </w:rPr>
+              <w:tab/>
+            </w:r>
+            <w:r>
+              <w:rPr>
+                <w:noProof/>
+                <w:webHidden/>
+              </w:rPr>
+              <w:fldChar w:fldCharType="begin"/>
+            </w:r>
+            <w:r>
+              <w:rPr>
+                <w:noProof/>
+                <w:webHidden/>
+              </w:rPr>
+              <w:instrText xml:space="preserve"> PAGEREF _Toc163400367 \h </w:instrText>
+            </w:r>
+            <w:r>
+              <w:rPr>
+                <w:noProof/>
+                <w:webHidden/>
+              </w:rPr>
+            </w:r>
+            <w:r>
+              <w:rPr>
+                <w:noProof/>
+                <w:webHidden/>
+              </w:rPr>
+              <w:fldChar w:fldCharType="separate"/>
+            </w:r>
+            <w:r>
+              <w:rPr>
+                <w:noProof/>
+                <w:webHidden/>
+              </w:rPr>
+              <w:t>11</w:t>
             </w:r>
             <w:r>
               <w:rPr>
@@ -1586,46 +1734,6 @@
     </w:p>
     <w:p>
       <w:pPr>
-        <w:rPr>
-          <w:b/>
-          <w:bCs/>
-          <w:sz w:val="22"/>
-          <w:szCs w:val="22"/>
-        </w:rPr>
-      </w:pPr>
-    </w:p>
-    <w:p>
-      <w:pPr>
-        <w:rPr>
-          <w:b/>
-          <w:bCs/>
-          <w:sz w:val="22"/>
-          <w:szCs w:val="22"/>
-        </w:rPr>
-      </w:pPr>
-    </w:p>
-    <w:p>
-      <w:pPr>
-        <w:rPr>
-          <w:b/>
-          <w:bCs/>
-          <w:sz w:val="22"/>
-          <w:szCs w:val="22"/>
-        </w:rPr>
-      </w:pPr>
-    </w:p>
-    <w:p>
-      <w:pPr>
-        <w:rPr>
-          <w:b/>
-          <w:bCs/>
-          <w:sz w:val="22"/>
-          <w:szCs w:val="22"/>
-        </w:rPr>
-      </w:pPr>
-    </w:p>
-    <w:p>
-      <w:pPr>
         <w:pStyle w:val="Ttulo1"/>
         <w:rPr>
           <w:rFonts w:ascii="Times New Roman" w:hAnsi="Times New Roman" w:cs="Times New Roman"/>
@@ -1636,7 +1744,7 @@
           <w:szCs w:val="22"/>
         </w:rPr>
       </w:pPr>
-      <w:bookmarkStart w:id="0" w:name="_Toc163397967"/>
+      <w:bookmarkStart w:id="0" w:name="_Toc163400354"/>
       <w:r>
         <w:rPr>
           <w:rFonts w:ascii="Times New Roman" w:hAnsi="Times New Roman" w:cs="Times New Roman"/>
@@ -1688,7 +1796,7 @@
           <w:szCs w:val="22"/>
         </w:rPr>
       </w:pPr>
-      <w:bookmarkStart w:id="1" w:name="_Toc163397968"/>
+      <w:bookmarkStart w:id="1" w:name="_Toc163400355"/>
       <w:r>
         <w:rPr>
           <w:rFonts w:ascii="Times New Roman" w:hAnsi="Times New Roman" w:cs="Times New Roman"/>
@@ -1731,7 +1839,7 @@
           <w:szCs w:val="22"/>
         </w:rPr>
       </w:pPr>
-      <w:bookmarkStart w:id="2" w:name="_Toc163397969"/>
+      <w:bookmarkStart w:id="2" w:name="_Toc163400356"/>
       <w:r>
         <w:rPr>
           <w:rFonts w:ascii="Times New Roman" w:hAnsi="Times New Roman" w:cs="Times New Roman"/>
@@ -1773,7 +1881,7 @@
           <w:szCs w:val="22"/>
         </w:rPr>
       </w:pPr>
-      <w:bookmarkStart w:id="3" w:name="_Toc163397970"/>
+      <w:bookmarkStart w:id="3" w:name="_Toc163400357"/>
       <w:r>
         <w:rPr>
           <w:rFonts w:ascii="Times New Roman" w:hAnsi="Times New Roman" w:cs="Times New Roman"/>
@@ -1837,7 +1945,7 @@
           <w:szCs w:val="22"/>
         </w:rPr>
       </w:pPr>
-      <w:bookmarkStart w:id="4" w:name="_Toc163397971"/>
+      <w:bookmarkStart w:id="4" w:name="_Toc163400358"/>
       <w:r>
         <w:rPr>
           <w:rFonts w:ascii="Times New Roman" w:hAnsi="Times New Roman" w:cs="Times New Roman"/>
@@ -1879,7 +1987,7 @@
           <w:szCs w:val="22"/>
         </w:rPr>
       </w:pPr>
-      <w:bookmarkStart w:id="5" w:name="_Toc163397972"/>
+      <w:bookmarkStart w:id="5" w:name="_Toc163400359"/>
       <w:r>
         <w:rPr>
           <w:b/>
@@ -2028,7 +2136,7 @@
           <w:szCs w:val="22"/>
         </w:rPr>
       </w:pPr>
-      <w:bookmarkStart w:id="6" w:name="_Toc163397973"/>
+      <w:bookmarkStart w:id="6" w:name="_Toc163400360"/>
       <w:r>
         <w:rPr>
           <w:b/>
@@ -2107,7 +2215,7 @@
           <w:szCs w:val="22"/>
         </w:rPr>
       </w:pPr>
-      <w:bookmarkStart w:id="7" w:name="_Toc163397974"/>
+      <w:bookmarkStart w:id="7" w:name="_Toc163400361"/>
       <w:r>
         <w:rPr>
           <w:b/>
@@ -2539,7 +2647,7 @@
           <w:szCs w:val="22"/>
         </w:rPr>
       </w:pPr>
-      <w:bookmarkStart w:id="8" w:name="_Toc163397975"/>
+      <w:bookmarkStart w:id="8" w:name="_Toc163400362"/>
       <w:r>
         <w:rPr>
           <w:b/>
@@ -2570,11 +2678,16 @@
       <w:r>
         <w:t xml:space="preserve">tudio </w:t>
       </w:r>
+      <w:proofErr w:type="spellStart"/>
       <w:r>
         <w:t>C</w:t>
       </w:r>
       <w:r>
-        <w:t xml:space="preserve">ode </w:t>
+        <w:t>ode</w:t>
+      </w:r>
+      <w:proofErr w:type="spellEnd"/>
+      <w:r>
+        <w:t xml:space="preserve"> </w:t>
       </w:r>
     </w:p>
     <w:p>
@@ -2585,9 +2698,11 @@
           <w:numId w:val="17"/>
         </w:numPr>
       </w:pPr>
+      <w:proofErr w:type="spellStart"/>
       <w:r>
         <w:t>Html</w:t>
       </w:r>
+      <w:proofErr w:type="spellEnd"/>
     </w:p>
     <w:p>
       <w:pPr>
@@ -2597,9 +2712,11 @@
           <w:numId w:val="17"/>
         </w:numPr>
       </w:pPr>
+      <w:proofErr w:type="spellStart"/>
       <w:r>
         <w:t>Css</w:t>
       </w:r>
+      <w:proofErr w:type="spellEnd"/>
     </w:p>
     <w:p>
       <w:pPr>
@@ -2663,7 +2780,7 @@
           <w:szCs w:val="22"/>
         </w:rPr>
       </w:pPr>
-      <w:bookmarkStart w:id="9" w:name="_Toc163397976"/>
+      <w:bookmarkStart w:id="9" w:name="_Toc163400363"/>
       <w:r>
         <w:rPr>
           <w:b/>
@@ -3524,7 +3641,44 @@
           <w:szCs w:val="22"/>
         </w:rPr>
       </w:pPr>
-      <w:bookmarkStart w:id="10" w:name="_Toc163397977"/>
+      <w:bookmarkStart w:id="10" w:name="_Toc163400364"/>
+    </w:p>
+    <w:p>
+      <w:pPr>
+        <w:pStyle w:val="Ttulo1"/>
+        <w:rPr>
+          <w:b/>
+          <w:bCs/>
+          <w:color w:val="auto"/>
+          <w:sz w:val="22"/>
+          <w:szCs w:val="22"/>
+        </w:rPr>
+      </w:pPr>
+    </w:p>
+    <w:p>
+      <w:pPr>
+        <w:pStyle w:val="Ttulo1"/>
+        <w:rPr>
+          <w:b/>
+          <w:bCs/>
+          <w:color w:val="auto"/>
+          <w:sz w:val="22"/>
+          <w:szCs w:val="22"/>
+        </w:rPr>
+      </w:pPr>
+    </w:p>
+    <w:p>
+      <w:pPr>
+        <w:pStyle w:val="Ttulo1"/>
+        <w:rPr>
+          <w:b/>
+          <w:bCs/>
+          <w:color w:val="auto"/>
+          <w:sz w:val="22"/>
+          <w:szCs w:val="22"/>
+        </w:rPr>
+      </w:pPr>
+      <w:proofErr w:type="spellStart"/>
       <w:r>
         <w:rPr>
           <w:b/>
@@ -3533,16 +3687,333 @@
           <w:sz w:val="22"/>
           <w:szCs w:val="22"/>
         </w:rPr>
-        <w:lastRenderedPageBreak/>
         <w:t>Mokups</w:t>
       </w:r>
       <w:bookmarkEnd w:id="10"/>
+      <w:proofErr w:type="spellEnd"/>
+    </w:p>
+    <w:p>
+      <w:pPr>
+        <w:rPr>
+          <w:noProof/>
+        </w:rPr>
+      </w:pPr>
+    </w:p>
+    <w:p/>
+    <w:p>
+      <w:pPr>
+        <w:rPr>
+          <w:noProof/>
+        </w:rPr>
+      </w:pPr>
+    </w:p>
+    <w:p>
+      <w:pPr>
+        <w:rPr>
+          <w:noProof/>
+        </w:rPr>
+      </w:pPr>
+    </w:p>
+    <w:p/>
+    <w:p>
+      <w:r>
+        <w:rPr>
+          <w:noProof/>
+        </w:rPr>
+        <w:drawing>
+          <wp:anchor distT="0" distB="0" distL="114300" distR="114300" simplePos="0" relativeHeight="251662336" behindDoc="0" locked="0" layoutInCell="1" allowOverlap="1" wp14:anchorId="71C88CE0" wp14:editId="4C1D8AA1">
+            <wp:simplePos x="0" y="0"/>
+            <wp:positionH relativeFrom="page">
+              <wp:align>center</wp:align>
+            </wp:positionH>
+            <wp:positionV relativeFrom="paragraph">
+              <wp:posOffset>10308</wp:posOffset>
+            </wp:positionV>
+            <wp:extent cx="2676525" cy="2631440"/>
+            <wp:effectExtent l="0" t="0" r="9525" b="0"/>
+            <wp:wrapSquare wrapText="bothSides"/>
+            <wp:docPr id="14" name="Imagen 14"/>
+            <wp:cNvGraphicFramePr>
+              <a:graphicFrameLocks xmlns:a="http://schemas.openxmlformats.org/drawingml/2006/main" noChangeAspect="1"/>
+            </wp:cNvGraphicFramePr>
+            <a:graphic xmlns:a="http://schemas.openxmlformats.org/drawingml/2006/main">
+              <a:graphicData uri="http://schemas.openxmlformats.org/drawingml/2006/picture">
+                <pic:pic xmlns:pic="http://schemas.openxmlformats.org/drawingml/2006/picture">
+                  <pic:nvPicPr>
+                    <pic:cNvPr id="1" name=""/>
+                    <pic:cNvPicPr/>
+                  </pic:nvPicPr>
+                  <pic:blipFill rotWithShape="1">
+                    <a:blip r:embed="rId13">
+                      <a:extLst>
+                        <a:ext uri="{28A0092B-C50C-407E-A947-70E740481C1C}">
+                          <a14:useLocalDpi xmlns:a14="http://schemas.microsoft.com/office/drawing/2010/main" val="0"/>
+                        </a:ext>
+                      </a:extLst>
+                    </a:blip>
+                    <a:srcRect l="31114" t="19461" r="31734" b="11986"/>
+                    <a:stretch/>
+                  </pic:blipFill>
+                  <pic:spPr bwMode="auto">
+                    <a:xfrm>
+                      <a:off x="0" y="0"/>
+                      <a:ext cx="2676525" cy="2631440"/>
+                    </a:xfrm>
+                    <a:prstGeom prst="rect">
+                      <a:avLst/>
+                    </a:prstGeom>
+                    <a:ln>
+                      <a:noFill/>
+                    </a:ln>
+                    <a:extLst>
+                      <a:ext uri="{53640926-AAD7-44D8-BBD7-CCE9431645EC}">
+                        <a14:shadowObscured xmlns:a14="http://schemas.microsoft.com/office/drawing/2010/main"/>
+                      </a:ext>
+                    </a:extLst>
+                  </pic:spPr>
+                </pic:pic>
+              </a:graphicData>
+            </a:graphic>
+            <wp14:sizeRelH relativeFrom="page">
+              <wp14:pctWidth>0</wp14:pctWidth>
+            </wp14:sizeRelH>
+            <wp14:sizeRelV relativeFrom="page">
+              <wp14:pctHeight>0</wp14:pctHeight>
+            </wp14:sizeRelV>
+          </wp:anchor>
+        </w:drawing>
+      </w:r>
+    </w:p>
+    <w:p>
+      <w:pPr>
+        <w:rPr>
+          <w:noProof/>
+        </w:rPr>
+      </w:pPr>
+    </w:p>
+    <w:p/>
+    <w:p/>
+    <w:p/>
+    <w:p/>
+    <w:p/>
+    <w:p/>
+    <w:p/>
+    <w:p/>
+    <w:p/>
+    <w:p/>
+    <w:p/>
+    <w:p/>
+    <w:p/>
+    <w:p/>
+    <w:p>
+      <w:pPr>
+        <w:jc w:val="center"/>
+      </w:pPr>
+      <w:proofErr w:type="spellStart"/>
+      <w:r>
+        <w:t>Mokup</w:t>
+      </w:r>
+      <w:proofErr w:type="spellEnd"/>
+      <w:r>
+        <w:t xml:space="preserve"> 1. Imagen 1</w:t>
+      </w:r>
     </w:p>
     <w:p>
       <w:r>
         <w:rPr>
           <w:noProof/>
         </w:rPr>
+        <w:drawing>
+          <wp:anchor distT="0" distB="0" distL="114300" distR="114300" simplePos="0" relativeHeight="251663360" behindDoc="0" locked="0" layoutInCell="1" allowOverlap="1" wp14:anchorId="3F0B1BE3" wp14:editId="69F3B5CC">
+            <wp:simplePos x="0" y="0"/>
+            <wp:positionH relativeFrom="margin">
+              <wp:posOffset>-240753</wp:posOffset>
+            </wp:positionH>
+            <wp:positionV relativeFrom="paragraph">
+              <wp:posOffset>132567</wp:posOffset>
+            </wp:positionV>
+            <wp:extent cx="2573020" cy="2279650"/>
+            <wp:effectExtent l="0" t="0" r="0" b="6350"/>
+            <wp:wrapSquare wrapText="bothSides"/>
+            <wp:docPr id="15" name="Imagen 15"/>
+            <wp:cNvGraphicFramePr>
+              <a:graphicFrameLocks xmlns:a="http://schemas.openxmlformats.org/drawingml/2006/main" noChangeAspect="1"/>
+            </wp:cNvGraphicFramePr>
+            <a:graphic xmlns:a="http://schemas.openxmlformats.org/drawingml/2006/main">
+              <a:graphicData uri="http://schemas.openxmlformats.org/drawingml/2006/picture">
+                <pic:pic xmlns:pic="http://schemas.openxmlformats.org/drawingml/2006/picture">
+                  <pic:nvPicPr>
+                    <pic:cNvPr id="1" name=""/>
+                    <pic:cNvPicPr/>
+                  </pic:nvPicPr>
+                  <pic:blipFill rotWithShape="1">
+                    <a:blip r:embed="rId14">
+                      <a:extLst>
+                        <a:ext uri="{28A0092B-C50C-407E-A947-70E740481C1C}">
+                          <a14:useLocalDpi xmlns:a14="http://schemas.microsoft.com/office/drawing/2010/main" val="0"/>
+                        </a:ext>
+                      </a:extLst>
+                    </a:blip>
+                    <a:srcRect l="33350" t="27561" r="33293" b="16981"/>
+                    <a:stretch/>
+                  </pic:blipFill>
+                  <pic:spPr bwMode="auto">
+                    <a:xfrm>
+                      <a:off x="0" y="0"/>
+                      <a:ext cx="2573020" cy="2279650"/>
+                    </a:xfrm>
+                    <a:prstGeom prst="rect">
+                      <a:avLst/>
+                    </a:prstGeom>
+                    <a:ln>
+                      <a:noFill/>
+                    </a:ln>
+                    <a:extLst>
+                      <a:ext uri="{53640926-AAD7-44D8-BBD7-CCE9431645EC}">
+                        <a14:shadowObscured xmlns:a14="http://schemas.microsoft.com/office/drawing/2010/main"/>
+                      </a:ext>
+                    </a:extLst>
+                  </pic:spPr>
+                </pic:pic>
+              </a:graphicData>
+            </a:graphic>
+            <wp14:sizeRelH relativeFrom="margin">
+              <wp14:pctWidth>0</wp14:pctWidth>
+            </wp14:sizeRelH>
+            <wp14:sizeRelV relativeFrom="margin">
+              <wp14:pctHeight>0</wp14:pctHeight>
+            </wp14:sizeRelV>
+          </wp:anchor>
+        </w:drawing>
+      </w:r>
+    </w:p>
+    <w:p>
+      <w:r>
+        <w:rPr>
+          <w:noProof/>
+        </w:rPr>
+        <w:drawing>
+          <wp:anchor distT="0" distB="0" distL="114300" distR="114300" simplePos="0" relativeHeight="251664384" behindDoc="0" locked="0" layoutInCell="1" allowOverlap="1" wp14:anchorId="18F65683" wp14:editId="47A9F49D">
+            <wp:simplePos x="0" y="0"/>
+            <wp:positionH relativeFrom="column">
+              <wp:posOffset>3181970</wp:posOffset>
+            </wp:positionH>
+            <wp:positionV relativeFrom="paragraph">
+              <wp:posOffset>10795</wp:posOffset>
+            </wp:positionV>
+            <wp:extent cx="2445385" cy="2211705"/>
+            <wp:effectExtent l="0" t="0" r="0" b="0"/>
+            <wp:wrapSquare wrapText="bothSides"/>
+            <wp:docPr id="16" name="Imagen 16"/>
+            <wp:cNvGraphicFramePr>
+              <a:graphicFrameLocks xmlns:a="http://schemas.openxmlformats.org/drawingml/2006/main" noChangeAspect="1"/>
+            </wp:cNvGraphicFramePr>
+            <a:graphic xmlns:a="http://schemas.openxmlformats.org/drawingml/2006/main">
+              <a:graphicData uri="http://schemas.openxmlformats.org/drawingml/2006/picture">
+                <pic:pic xmlns:pic="http://schemas.openxmlformats.org/drawingml/2006/picture">
+                  <pic:nvPicPr>
+                    <pic:cNvPr id="1" name=""/>
+                    <pic:cNvPicPr/>
+                  </pic:nvPicPr>
+                  <pic:blipFill rotWithShape="1">
+                    <a:blip r:embed="rId15">
+                      <a:extLst>
+                        <a:ext uri="{28A0092B-C50C-407E-A947-70E740481C1C}">
+                          <a14:useLocalDpi xmlns:a14="http://schemas.microsoft.com/office/drawing/2010/main" val="0"/>
+                        </a:ext>
+                      </a:extLst>
+                    </a:blip>
+                    <a:srcRect l="33521" t="26263" r="33985" b="18604"/>
+                    <a:stretch/>
+                  </pic:blipFill>
+                  <pic:spPr bwMode="auto">
+                    <a:xfrm>
+                      <a:off x="0" y="0"/>
+                      <a:ext cx="2445385" cy="2211705"/>
+                    </a:xfrm>
+                    <a:prstGeom prst="rect">
+                      <a:avLst/>
+                    </a:prstGeom>
+                    <a:ln>
+                      <a:noFill/>
+                    </a:ln>
+                    <a:extLst>
+                      <a:ext uri="{53640926-AAD7-44D8-BBD7-CCE9431645EC}">
+                        <a14:shadowObscured xmlns:a14="http://schemas.microsoft.com/office/drawing/2010/main"/>
+                      </a:ext>
+                    </a:extLst>
+                  </pic:spPr>
+                </pic:pic>
+              </a:graphicData>
+            </a:graphic>
+            <wp14:sizeRelH relativeFrom="margin">
+              <wp14:pctWidth>0</wp14:pctWidth>
+            </wp14:sizeRelH>
+            <wp14:sizeRelV relativeFrom="margin">
+              <wp14:pctHeight>0</wp14:pctHeight>
+            </wp14:sizeRelV>
+          </wp:anchor>
+        </w:drawing>
+      </w:r>
+    </w:p>
+    <w:p/>
+    <w:p/>
+    <w:p>
+      <w:pPr>
+        <w:rPr>
+          <w:noProof/>
+        </w:rPr>
+      </w:pPr>
+    </w:p>
+    <w:p/>
+    <w:p/>
+    <w:p/>
+    <w:p/>
+    <w:p/>
+    <w:p/>
+    <w:p/>
+    <w:p/>
+    <w:p>
+      <w:pPr>
+        <w:rPr>
+          <w:noProof/>
+        </w:rPr>
+      </w:pPr>
+    </w:p>
+    <w:p/>
+    <w:p>
+      <w:pPr>
+        <w:tabs>
+          <w:tab w:val="left" w:pos="5341"/>
+        </w:tabs>
+      </w:pPr>
+      <w:proofErr w:type="spellStart"/>
+      <w:r>
+        <w:t>Mokup</w:t>
+      </w:r>
+      <w:proofErr w:type="spellEnd"/>
+      <w:r>
+        <w:t xml:space="preserve"> 2. Imagen 2</w:t>
+      </w:r>
+      <w:r>
+        <w:tab/>
+        <w:t xml:space="preserve">           </w:t>
+      </w:r>
+      <w:proofErr w:type="spellStart"/>
+      <w:r>
+        <w:t>Mokup</w:t>
+      </w:r>
+      <w:proofErr w:type="spellEnd"/>
+      <w:r>
+        <w:t xml:space="preserve"> 3. Imagen 3</w:t>
+      </w:r>
+    </w:p>
+    <w:p>
+      <w:r>
+        <w:rPr>
+          <w:noProof/>
+        </w:rPr>
+        <w:lastRenderedPageBreak/>
         <w:drawing>
           <wp:inline distT="0" distB="0" distL="0" distR="0" wp14:anchorId="2D8F5F6B" wp14:editId="10B69483">
             <wp:extent cx="6153150" cy="2966085"/>
@@ -3559,7 +4030,107 @@
                     <pic:cNvPicPr/>
                   </pic:nvPicPr>
                   <pic:blipFill>
-                    <a:blip r:embed="rId13"/>
+                    <a:blip r:embed="rId16"/>
+                    <a:stretch>
+                      <a:fillRect/>
+                    </a:stretch>
+                  </pic:blipFill>
+                  <pic:spPr>
+                    <a:xfrm>
+                      <a:off x="0" y="0"/>
+                      <a:ext cx="6153150" cy="2966085"/>
+                    </a:xfrm>
+                    <a:prstGeom prst="rect">
+                      <a:avLst/>
+                    </a:prstGeom>
+                  </pic:spPr>
+                </pic:pic>
+              </a:graphicData>
+            </a:graphic>
+          </wp:inline>
+        </w:drawing>
+      </w:r>
+      <w:r>
+        <w:rPr>
+          <w:sz w:val="20"/>
+          <w:szCs w:val="20"/>
+        </w:rPr>
+        <w:t xml:space="preserve">Imagen </w:t>
+      </w:r>
+      <w:r>
+        <w:rPr>
+          <w:sz w:val="20"/>
+          <w:szCs w:val="20"/>
+        </w:rPr>
+        <w:t>4</w:t>
+      </w:r>
+      <w:r>
+        <w:rPr>
+          <w:sz w:val="20"/>
+          <w:szCs w:val="20"/>
+        </w:rPr>
+        <w:t xml:space="preserve">. </w:t>
+      </w:r>
+      <w:proofErr w:type="spellStart"/>
+      <w:r>
+        <w:rPr>
+          <w:sz w:val="20"/>
+          <w:szCs w:val="20"/>
+        </w:rPr>
+        <w:t>Mokup</w:t>
+      </w:r>
+      <w:proofErr w:type="spellEnd"/>
+      <w:r>
+        <w:rPr>
+          <w:sz w:val="20"/>
+          <w:szCs w:val="20"/>
+        </w:rPr>
+        <w:t xml:space="preserve"> </w:t>
+      </w:r>
+      <w:r>
+        <w:rPr>
+          <w:sz w:val="20"/>
+          <w:szCs w:val="20"/>
+        </w:rPr>
+        <w:t>4</w:t>
+      </w:r>
+    </w:p>
+    <w:p>
+      <w:pPr>
+        <w:rPr>
+          <w:sz w:val="20"/>
+          <w:szCs w:val="20"/>
+        </w:rPr>
+      </w:pPr>
+    </w:p>
+    <w:p>
+      <w:pPr>
+        <w:rPr>
+          <w:sz w:val="20"/>
+          <w:szCs w:val="20"/>
+        </w:rPr>
+      </w:pPr>
+      <w:r>
+        <w:rPr>
+          <w:noProof/>
+        </w:rPr>
+        <w:drawing>
+          <wp:inline distT="0" distB="0" distL="0" distR="0" wp14:anchorId="7E104969" wp14:editId="72DFC4DD">
+            <wp:extent cx="6153150" cy="2966085"/>
+            <wp:effectExtent l="0" t="0" r="0" b="5715"/>
+            <wp:docPr id="4" name="Imagen 4"/>
+            <wp:cNvGraphicFramePr>
+              <a:graphicFrameLocks xmlns:a="http://schemas.openxmlformats.org/drawingml/2006/main" noChangeAspect="1"/>
+            </wp:cNvGraphicFramePr>
+            <a:graphic xmlns:a="http://schemas.openxmlformats.org/drawingml/2006/main">
+              <a:graphicData uri="http://schemas.openxmlformats.org/drawingml/2006/picture">
+                <pic:pic xmlns:pic="http://schemas.openxmlformats.org/drawingml/2006/picture">
+                  <pic:nvPicPr>
+                    <pic:cNvPr id="1" name=""/>
+                    <pic:cNvPicPr/>
+                  </pic:nvPicPr>
+                  <pic:blipFill>
+                    <a:blip r:embed="rId17"/>
                     <a:stretch>
                       <a:fillRect/>
                     </a:stretch>
@@ -3592,77 +4163,6 @@
           <w:sz w:val="20"/>
           <w:szCs w:val="20"/>
         </w:rPr>
-        <w:t>Imagen 1. Mokup 1</w:t>
-      </w:r>
-    </w:p>
-    <w:p>
-      <w:pPr>
-        <w:rPr>
-          <w:sz w:val="20"/>
-          <w:szCs w:val="20"/>
-        </w:rPr>
-      </w:pPr>
-    </w:p>
-    <w:p>
-      <w:pPr>
-        <w:rPr>
-          <w:sz w:val="20"/>
-          <w:szCs w:val="20"/>
-        </w:rPr>
-      </w:pPr>
-      <w:r>
-        <w:rPr>
-          <w:noProof/>
-        </w:rPr>
-        <w:drawing>
-          <wp:inline distT="0" distB="0" distL="0" distR="0" wp14:anchorId="7E104969" wp14:editId="72DFC4DD">
-            <wp:extent cx="6153150" cy="2966085"/>
-            <wp:effectExtent l="0" t="0" r="0" b="5715"/>
-            <wp:docPr id="4" name="Imagen 4"/>
-            <wp:cNvGraphicFramePr>
-              <a:graphicFrameLocks xmlns:a="http://schemas.openxmlformats.org/drawingml/2006/main" noChangeAspect="1"/>
-            </wp:cNvGraphicFramePr>
-            <a:graphic xmlns:a="http://schemas.openxmlformats.org/drawingml/2006/main">
-              <a:graphicData uri="http://schemas.openxmlformats.org/drawingml/2006/picture">
-                <pic:pic xmlns:pic="http://schemas.openxmlformats.org/drawingml/2006/picture">
-                  <pic:nvPicPr>
-                    <pic:cNvPr id="1" name=""/>
-                    <pic:cNvPicPr/>
-                  </pic:nvPicPr>
-                  <pic:blipFill>
-                    <a:blip r:embed="rId14"/>
-                    <a:stretch>
-                      <a:fillRect/>
-                    </a:stretch>
-                  </pic:blipFill>
-                  <pic:spPr>
-                    <a:xfrm>
-                      <a:off x="0" y="0"/>
-                      <a:ext cx="6153150" cy="2966085"/>
-                    </a:xfrm>
-                    <a:prstGeom prst="rect">
-                      <a:avLst/>
-                    </a:prstGeom>
-                  </pic:spPr>
-                </pic:pic>
-              </a:graphicData>
-            </a:graphic>
-          </wp:inline>
-        </w:drawing>
-      </w:r>
-    </w:p>
-    <w:p>
-      <w:pPr>
-        <w:rPr>
-          <w:sz w:val="20"/>
-          <w:szCs w:val="20"/>
-        </w:rPr>
-      </w:pPr>
-      <w:r>
-        <w:rPr>
-          <w:sz w:val="20"/>
-          <w:szCs w:val="20"/>
-        </w:rPr>
         <w:t xml:space="preserve">Imagen </w:t>
       </w:r>
       <w:r>
@@ -3670,21 +4170,37 @@
           <w:sz w:val="20"/>
           <w:szCs w:val="20"/>
         </w:rPr>
-        <w:t>2</w:t>
+        <w:t>5</w:t>
       </w:r>
       <w:r>
         <w:rPr>
           <w:sz w:val="20"/>
           <w:szCs w:val="20"/>
         </w:rPr>
-        <w:t xml:space="preserve">. Mokup </w:t>
+        <w:t xml:space="preserve">. </w:t>
+      </w:r>
+      <w:proofErr w:type="spellStart"/>
+      <w:r>
+        <w:rPr>
+          <w:sz w:val="20"/>
+          <w:szCs w:val="20"/>
+        </w:rPr>
+        <w:t>Mokup</w:t>
+      </w:r>
+      <w:proofErr w:type="spellEnd"/>
+      <w:r>
+        <w:rPr>
+          <w:sz w:val="20"/>
+          <w:szCs w:val="20"/>
+        </w:rPr>
+        <w:t xml:space="preserve"> </w:t>
       </w:r>
       <w:r>
         <w:rPr>
           <w:sz w:val="20"/>
           <w:szCs w:val="20"/>
         </w:rPr>
-        <w:t>2</w:t>
+        <w:t>5</w:t>
       </w:r>
     </w:p>
     <w:p>
@@ -3741,7 +4257,7 @@
           <w:szCs w:val="22"/>
         </w:rPr>
       </w:pPr>
-      <w:bookmarkStart w:id="11" w:name="_Toc163397978"/>
+      <w:bookmarkStart w:id="11" w:name="_Toc163400365"/>
       <w:r>
         <w:rPr>
           <w:b/>
@@ -19928,6 +20444,7 @@
           <w:szCs w:val="22"/>
         </w:rPr>
       </w:pPr>
+      <w:bookmarkStart w:id="12" w:name="_Toc163400366"/>
       <w:r>
         <w:rPr>
           <w:b/>
@@ -19938,6 +20455,7 @@
         </w:rPr>
         <w:t>Graficas Entradas</w:t>
       </w:r>
+      <w:bookmarkEnd w:id="12"/>
     </w:p>
     <w:p>
       <w:r>
@@ -19962,7 +20480,7 @@
                     </pic:cNvPicPr>
                   </pic:nvPicPr>
                   <pic:blipFill>
-                    <a:blip r:embed="rId15">
+                    <a:blip r:embed="rId18">
                       <a:extLst>
                         <a:ext uri="{28A0092B-C50C-407E-A947-70E740481C1C}">
                           <a14:useLocalDpi xmlns:a14="http://schemas.microsoft.com/office/drawing/2010/main" val="0"/>
@@ -20048,7 +20566,7 @@
                     </pic:cNvPicPr>
                   </pic:nvPicPr>
                   <pic:blipFill>
-                    <a:blip r:embed="rId16">
+                    <a:blip r:embed="rId19">
                       <a:extLst>
                         <a:ext uri="{28A0092B-C50C-407E-A947-70E740481C1C}">
                           <a14:useLocalDpi xmlns:a14="http://schemas.microsoft.com/office/drawing/2010/main" val="0"/>
@@ -20196,7 +20714,7 @@
                     </pic:cNvPicPr>
                   </pic:nvPicPr>
                   <pic:blipFill>
-                    <a:blip r:embed="rId17">
+                    <a:blip r:embed="rId20">
                       <a:extLst>
                         <a:ext uri="{28A0092B-C50C-407E-A947-70E740481C1C}">
                           <a14:useLocalDpi xmlns:a14="http://schemas.microsoft.com/office/drawing/2010/main" val="0"/>
@@ -20303,7 +20821,7 @@
                     </pic:cNvPicPr>
                   </pic:nvPicPr>
                   <pic:blipFill>
-                    <a:blip r:embed="rId18">
+                    <a:blip r:embed="rId21">
                       <a:extLst>
                         <a:ext uri="{28A0092B-C50C-407E-A947-70E740481C1C}">
                           <a14:useLocalDpi xmlns:a14="http://schemas.microsoft.com/office/drawing/2010/main" val="0"/>
@@ -20347,12 +20865,95 @@
           <w:sz w:val="22"/>
           <w:szCs w:val="22"/>
         </w:rPr>
-        <w:t>Grafica 4. zona</w:t>
+        <w:t xml:space="preserve">Grafica 4. </w:t>
+      </w:r>
+      <w:r>
+        <w:rPr>
+          <w:sz w:val="22"/>
+          <w:szCs w:val="22"/>
+        </w:rPr>
+        <w:t>Z</w:t>
+      </w:r>
+      <w:r>
+        <w:rPr>
+          <w:sz w:val="22"/>
+          <w:szCs w:val="22"/>
+        </w:rPr>
+        <w:t>ona</w:t>
+      </w:r>
+    </w:p>
+    <w:p>
+      <w:pPr>
+        <w:rPr>
+          <w:sz w:val="22"/>
+          <w:szCs w:val="22"/>
+        </w:rPr>
+      </w:pPr>
+    </w:p>
+    <w:p>
+      <w:pPr>
+        <w:pStyle w:val="Ttulo1"/>
+        <w:rPr>
+          <w:b/>
+          <w:bCs/>
+          <w:color w:val="auto"/>
+          <w:sz w:val="24"/>
+          <w:szCs w:val="24"/>
+        </w:rPr>
+      </w:pPr>
+      <w:bookmarkStart w:id="13" w:name="_Toc163400367"/>
+      <w:r>
+        <w:rPr>
+          <w:b/>
+          <w:bCs/>
+          <w:color w:val="auto"/>
+          <w:sz w:val="24"/>
+          <w:szCs w:val="24"/>
+        </w:rPr>
+        <w:t>Repositorio</w:t>
+      </w:r>
+      <w:bookmarkEnd w:id="13"/>
+      <w:r>
+        <w:rPr>
+          <w:b/>
+          <w:bCs/>
+          <w:color w:val="auto"/>
+          <w:sz w:val="24"/>
+          <w:szCs w:val="24"/>
+        </w:rPr>
+        <w:t xml:space="preserve"> </w:t>
+      </w:r>
+    </w:p>
+    <w:p>
+      <w:hyperlink r:id="rId22" w:history="1">
+        <w:r>
+          <w:rPr>
+            <w:rStyle w:val="Hipervnculo"/>
+          </w:rPr>
+          <w:t>SixteenThart16/</w:t>
+        </w:r>
+        <w:proofErr w:type="spellStart"/>
+        <w:r>
+          <w:rPr>
+            <w:rStyle w:val="Hipervnculo"/>
+          </w:rPr>
+          <w:t>IC_Tics</w:t>
+        </w:r>
+        <w:proofErr w:type="spellEnd"/>
+        <w:r>
+          <w:rPr>
+            <w:rStyle w:val="Hipervnculo"/>
+          </w:rPr>
+          <w:t xml:space="preserve"> (github.com)</w:t>
+        </w:r>
+      </w:hyperlink>
+      <w:r>
+        <w:t xml:space="preserve"> </w:t>
       </w:r>
     </w:p>
     <w:sectPr>
-      <w:headerReference w:type="default" r:id="rId19"/>
-      <w:footerReference w:type="default" r:id="rId20"/>
+      <w:headerReference w:type="default" r:id="rId23"/>
+      <w:footerReference w:type="default" r:id="rId24"/>
       <w:pgSz w:w="12242" w:h="15842" w:code="1"/>
       <w:pgMar w:top="238" w:right="1134" w:bottom="1134" w:left="1418" w:header="1361" w:footer="794" w:gutter="0"/>
       <w:cols w:space="708"/>
